--- a/lab-manual.docx
+++ b/lab-manual.docx
@@ -157,80 +157,6 @@
         </w:rPr>
         <w:t>code</w:t>
       </w:r>
-    </w:p>
-    <w:p>
-      <w:pPr>
-        <w:rPr>
-          <w:rFonts w:ascii="Times" w:eastAsia="Times New Roman" w:hAnsi="Times" w:cs="Times New Roman"/>
-          <w:color w:val="000000"/>
-          <w:sz w:val="27"/>
-          <w:szCs w:val="27"/>
-        </w:rPr>
-      </w:pPr>
-      <w:r>
-        <w:rPr>
-          <w:rFonts w:ascii="Times" w:eastAsia="Times New Roman" w:hAnsi="Times" w:cs="Times New Roman"/>
-          <w:color w:val="000000"/>
-          <w:sz w:val="27"/>
-          <w:szCs w:val="27"/>
-        </w:rPr>
-        <w:t>Read cs460-lab-guide.pdf to get xv6 source code.</w:t>
-      </w:r>
-    </w:p>
-    <w:p>
-      <w:pPr>
-        <w:rPr>
-          <w:rFonts w:ascii="Times" w:eastAsia="Times New Roman" w:hAnsi="Times" w:cs="Times New Roman"/>
-          <w:color w:val="000000"/>
-          <w:sz w:val="27"/>
-          <w:szCs w:val="27"/>
-        </w:rPr>
-      </w:pPr>
-    </w:p>
-    <w:p>
-      <w:pPr>
-        <w:spacing w:before="100" w:beforeAutospacing="1" w:after="100" w:afterAutospacing="1"/>
-        <w:outlineLvl w:val="2"/>
-        <w:rPr>
-          <w:rFonts w:ascii="Times" w:eastAsia="Times New Roman" w:hAnsi="Times" w:cs="Times New Roman"/>
-          <w:b/>
-          <w:bCs/>
-          <w:color w:val="000000"/>
-          <w:sz w:val="27"/>
-          <w:szCs w:val="27"/>
-        </w:rPr>
-      </w:pPr>
-      <w:r>
-        <w:rPr>
-          <w:rFonts w:ascii="Times" w:eastAsia="Times New Roman" w:hAnsi="Times" w:cs="Times New Roman"/>
-          <w:b/>
-          <w:bCs/>
-          <w:color w:val="000000"/>
-          <w:sz w:val="27"/>
-          <w:szCs w:val="27"/>
-        </w:rPr>
-        <w:t xml:space="preserve">2. </w:t>
-      </w:r>
-      <w:r>
-        <w:rPr>
-          <w:rFonts w:ascii="Times" w:eastAsia="Times New Roman" w:hAnsi="Times" w:cs="Times New Roman"/>
-          <w:b/>
-          <w:bCs/>
-          <w:color w:val="000000"/>
-          <w:sz w:val="27"/>
-          <w:szCs w:val="27"/>
-        </w:rPr>
-        <w:t>Build xv6:</w:t>
-      </w:r>
-    </w:p>
-    <w:p>
-      <w:pPr>
-        <w:rPr>
-          <w:rFonts w:ascii="Times" w:eastAsia="Times New Roman" w:hAnsi="Times" w:cs="Times New Roman"/>
-          <w:sz w:val="20"/>
-          <w:szCs w:val="20"/>
-        </w:rPr>
-      </w:pPr>
     </w:p>
     <w:p>
       <w:pPr>
@@ -254,31 +180,32 @@
         </w:tabs>
         <w:rPr>
           <w:rFonts w:ascii="Courier" w:hAnsi="Courier" w:cs="Courier"/>
-          <w:color w:val="000000"/>
-          <w:sz w:val="20"/>
-          <w:szCs w:val="20"/>
-        </w:rPr>
-      </w:pPr>
-      <w:r>
-        <w:rPr>
-          <w:rFonts w:ascii="Courier" w:hAnsi="Courier" w:cs="Courier"/>
-          <w:color w:val="000000"/>
-          <w:sz w:val="20"/>
-          <w:szCs w:val="20"/>
-        </w:rPr>
-        <w:t xml:space="preserve">$ </w:t>
-      </w:r>
-      <w:r>
-        <w:rPr>
-          <w:rFonts w:ascii="Courier" w:hAnsi="Courier" w:cs="Courier"/>
           <w:b/>
           <w:bCs/>
           <w:color w:val="000000"/>
           <w:sz w:val="20"/>
           <w:szCs w:val="20"/>
         </w:rPr>
-        <w:t xml:space="preserve">cd </w:t>
-      </w:r>
+      </w:pPr>
+      <w:r>
+        <w:rPr>
+          <w:rFonts w:ascii="Courier" w:hAnsi="Courier" w:cs="Courier"/>
+          <w:color w:val="000000"/>
+          <w:sz w:val="20"/>
+          <w:szCs w:val="20"/>
+        </w:rPr>
+        <w:t>$</w:t>
+      </w:r>
+      <w:r>
+        <w:rPr>
+          <w:rFonts w:ascii="Courier" w:hAnsi="Courier" w:cs="Courier"/>
+          <w:color w:val="000000"/>
+          <w:sz w:val="20"/>
+          <w:szCs w:val="20"/>
+        </w:rPr>
+        <w:t xml:space="preserve"> </w:t>
+      </w:r>
+      <w:proofErr w:type="spellStart"/>
       <w:r>
         <w:rPr>
           <w:rFonts w:ascii="Courier" w:hAnsi="Courier" w:cs="Courier"/>
@@ -288,16 +215,19 @@
           <w:sz w:val="20"/>
           <w:szCs w:val="20"/>
         </w:rPr>
-        <w:t>xv6-public</w:t>
-      </w:r>
-      <w:r>
-        <w:rPr>
-          <w:rFonts w:ascii="Courier" w:hAnsi="Courier" w:cs="Courier"/>
-          <w:color w:val="000000"/>
-          <w:sz w:val="20"/>
-          <w:szCs w:val="20"/>
-        </w:rPr>
-        <w:t xml:space="preserve"> </w:t>
+        <w:t>git</w:t>
+      </w:r>
+      <w:proofErr w:type="spellEnd"/>
+      <w:r>
+        <w:rPr>
+          <w:rFonts w:ascii="Courier" w:hAnsi="Courier" w:cs="Courier"/>
+          <w:b/>
+          <w:bCs/>
+          <w:color w:val="000000"/>
+          <w:sz w:val="20"/>
+          <w:szCs w:val="20"/>
+        </w:rPr>
+        <w:t xml:space="preserve"> clone https://gitlab.encs.vancouver.wsu.edu/xuechenzhang/cs460-labday1.git</w:t>
       </w:r>
     </w:p>
     <w:p>
@@ -322,40 +252,13 @@
         </w:tabs>
         <w:rPr>
           <w:rFonts w:ascii="Courier" w:hAnsi="Courier" w:cs="Courier"/>
-          <w:color w:val="000000"/>
-          <w:sz w:val="20"/>
-          <w:szCs w:val="20"/>
-        </w:rPr>
-      </w:pPr>
-      <w:r>
-        <w:rPr>
-          <w:rFonts w:ascii="Courier" w:hAnsi="Courier" w:cs="Courier"/>
-          <w:color w:val="000000"/>
-          <w:sz w:val="20"/>
-          <w:szCs w:val="20"/>
-        </w:rPr>
-        <w:t xml:space="preserve">$ </w:t>
-      </w:r>
-      <w:r>
-        <w:rPr>
-          <w:rFonts w:ascii="Courier" w:hAnsi="Courier" w:cs="Courier"/>
           <w:b/>
           <w:bCs/>
           <w:color w:val="000000"/>
           <w:sz w:val="20"/>
           <w:szCs w:val="20"/>
         </w:rPr>
-        <w:t>make</w:t>
-      </w:r>
-      <w:r>
-        <w:rPr>
-          <w:rFonts w:ascii="Courier" w:hAnsi="Courier" w:cs="Courier"/>
-          <w:color w:val="000000"/>
-          <w:sz w:val="20"/>
-          <w:szCs w:val="20"/>
-        </w:rPr>
-        <w:t xml:space="preserve"> </w:t>
-      </w:r>
+      </w:pPr>
     </w:p>
     <w:p>
       <w:pPr>
@@ -379,62 +282,22 @@
         </w:tabs>
         <w:rPr>
           <w:rFonts w:ascii="Courier" w:hAnsi="Courier" w:cs="Courier"/>
-          <w:color w:val="000000"/>
-          <w:sz w:val="20"/>
-          <w:szCs w:val="20"/>
-        </w:rPr>
-      </w:pPr>
-      <w:proofErr w:type="spellStart"/>
-      <w:r>
-        <w:rPr>
-          <w:rFonts w:ascii="Courier" w:hAnsi="Courier" w:cs="Courier"/>
-          <w:color w:val="000000"/>
-          <w:sz w:val="20"/>
-          <w:szCs w:val="20"/>
-        </w:rPr>
-        <w:t>gcc</w:t>
-      </w:r>
-      <w:proofErr w:type="spellEnd"/>
-      <w:r>
-        <w:rPr>
-          <w:rFonts w:ascii="Courier" w:hAnsi="Courier" w:cs="Courier"/>
-          <w:color w:val="000000"/>
-          <w:sz w:val="20"/>
-          <w:szCs w:val="20"/>
-        </w:rPr>
-        <w:t xml:space="preserve"> -O -</w:t>
-      </w:r>
-      <w:proofErr w:type="spellStart"/>
-      <w:r>
-        <w:rPr>
-          <w:rFonts w:ascii="Courier" w:hAnsi="Courier" w:cs="Courier"/>
-          <w:color w:val="000000"/>
-          <w:sz w:val="20"/>
-          <w:szCs w:val="20"/>
-        </w:rPr>
-        <w:t>nostdinc</w:t>
-      </w:r>
-      <w:proofErr w:type="spellEnd"/>
-      <w:r>
-        <w:rPr>
-          <w:rFonts w:ascii="Courier" w:hAnsi="Courier" w:cs="Courier"/>
-          <w:color w:val="000000"/>
-          <w:sz w:val="20"/>
-          <w:szCs w:val="20"/>
-        </w:rPr>
-        <w:t xml:space="preserve"> -I. -c </w:t>
-      </w:r>
-      <w:proofErr w:type="spellStart"/>
-      <w:r>
-        <w:rPr>
-          <w:rFonts w:ascii="Courier" w:hAnsi="Courier" w:cs="Courier"/>
-          <w:color w:val="000000"/>
-          <w:sz w:val="20"/>
-          <w:szCs w:val="20"/>
-        </w:rPr>
-        <w:t>bootmain.c</w:t>
-      </w:r>
-      <w:proofErr w:type="spellEnd"/>
+          <w:b/>
+          <w:bCs/>
+          <w:color w:val="000000"/>
+          <w:sz w:val="20"/>
+          <w:szCs w:val="20"/>
+        </w:rPr>
+      </w:pPr>
+      <w:r>
+        <w:rPr>
+          <w:rFonts w:ascii="Courier" w:hAnsi="Courier" w:cs="Courier"/>
+          <w:color w:val="000000"/>
+          <w:sz w:val="20"/>
+          <w:szCs w:val="20"/>
+        </w:rPr>
+        <w:t>$</w:t>
+      </w:r>
       <w:r>
         <w:rPr>
           <w:rFonts w:ascii="Courier" w:hAnsi="Courier" w:cs="Courier"/>
@@ -444,339 +307,54 @@
         </w:rPr>
         <w:t xml:space="preserve"> </w:t>
       </w:r>
-      <w:proofErr w:type="spellStart"/>
-      <w:r>
-        <w:rPr>
-          <w:rFonts w:ascii="Courier" w:hAnsi="Courier" w:cs="Courier"/>
-          <w:color w:val="000000"/>
-          <w:sz w:val="20"/>
-          <w:szCs w:val="20"/>
-        </w:rPr>
-        <w:t>gcc</w:t>
-      </w:r>
-      <w:proofErr w:type="spellEnd"/>
-      <w:r>
-        <w:rPr>
-          <w:rFonts w:ascii="Courier" w:hAnsi="Courier" w:cs="Courier"/>
-          <w:color w:val="000000"/>
-          <w:sz w:val="20"/>
-          <w:szCs w:val="20"/>
-        </w:rPr>
-        <w:t xml:space="preserve"> -</w:t>
-      </w:r>
-      <w:proofErr w:type="spellStart"/>
-      <w:r>
-        <w:rPr>
-          <w:rFonts w:ascii="Courier" w:hAnsi="Courier" w:cs="Courier"/>
-          <w:color w:val="000000"/>
-          <w:sz w:val="20"/>
-          <w:szCs w:val="20"/>
-        </w:rPr>
-        <w:t>nostdinc</w:t>
-      </w:r>
-      <w:proofErr w:type="spellEnd"/>
-      <w:r>
-        <w:rPr>
-          <w:rFonts w:ascii="Courier" w:hAnsi="Courier" w:cs="Courier"/>
-          <w:color w:val="000000"/>
-          <w:sz w:val="20"/>
-          <w:szCs w:val="20"/>
-        </w:rPr>
-        <w:t xml:space="preserve"> -I. -c </w:t>
-      </w:r>
-      <w:proofErr w:type="spellStart"/>
-      <w:proofErr w:type="gramStart"/>
-      <w:r>
-        <w:rPr>
-          <w:rFonts w:ascii="Courier" w:hAnsi="Courier" w:cs="Courier"/>
-          <w:color w:val="000000"/>
-          <w:sz w:val="20"/>
-          <w:szCs w:val="20"/>
-        </w:rPr>
-        <w:t>bootasm.S</w:t>
-      </w:r>
-      <w:proofErr w:type="spellEnd"/>
-      <w:proofErr w:type="gramEnd"/>
-      <w:r>
-        <w:rPr>
-          <w:rFonts w:ascii="Courier" w:hAnsi="Courier" w:cs="Courier"/>
-          <w:color w:val="000000"/>
-          <w:sz w:val="20"/>
-          <w:szCs w:val="20"/>
-        </w:rPr>
-        <w:t xml:space="preserve"> </w:t>
-      </w:r>
-      <w:proofErr w:type="spellStart"/>
-      <w:r>
-        <w:rPr>
-          <w:rFonts w:ascii="Courier" w:hAnsi="Courier" w:cs="Courier"/>
-          <w:color w:val="000000"/>
-          <w:sz w:val="20"/>
-          <w:szCs w:val="20"/>
-        </w:rPr>
-        <w:t>ld</w:t>
-      </w:r>
-      <w:proofErr w:type="spellEnd"/>
-      <w:r>
-        <w:rPr>
-          <w:rFonts w:ascii="Courier" w:hAnsi="Courier" w:cs="Courier"/>
-          <w:color w:val="000000"/>
-          <w:sz w:val="20"/>
-          <w:szCs w:val="20"/>
-        </w:rPr>
-        <w:t xml:space="preserve"> -N -e start -</w:t>
-      </w:r>
-      <w:proofErr w:type="spellStart"/>
-      <w:r>
-        <w:rPr>
-          <w:rFonts w:ascii="Courier" w:hAnsi="Courier" w:cs="Courier"/>
-          <w:color w:val="000000"/>
-          <w:sz w:val="20"/>
-          <w:szCs w:val="20"/>
-        </w:rPr>
-        <w:t>Ttext</w:t>
-      </w:r>
-      <w:proofErr w:type="spellEnd"/>
-      <w:r>
-        <w:rPr>
-          <w:rFonts w:ascii="Courier" w:hAnsi="Courier" w:cs="Courier"/>
-          <w:color w:val="000000"/>
-          <w:sz w:val="20"/>
-          <w:szCs w:val="20"/>
-        </w:rPr>
-        <w:t xml:space="preserve"> 0x7C00 -o </w:t>
-      </w:r>
-      <w:proofErr w:type="spellStart"/>
-      <w:r>
-        <w:rPr>
-          <w:rFonts w:ascii="Courier" w:hAnsi="Courier" w:cs="Courier"/>
-          <w:color w:val="000000"/>
-          <w:sz w:val="20"/>
-          <w:szCs w:val="20"/>
-        </w:rPr>
-        <w:t>bootblock.o</w:t>
-      </w:r>
-      <w:proofErr w:type="spellEnd"/>
-      <w:r>
-        <w:rPr>
-          <w:rFonts w:ascii="Courier" w:hAnsi="Courier" w:cs="Courier"/>
-          <w:color w:val="000000"/>
-          <w:sz w:val="20"/>
-          <w:szCs w:val="20"/>
-        </w:rPr>
-        <w:t xml:space="preserve"> </w:t>
-      </w:r>
-      <w:proofErr w:type="spellStart"/>
-      <w:r>
-        <w:rPr>
-          <w:rFonts w:ascii="Courier" w:hAnsi="Courier" w:cs="Courier"/>
-          <w:color w:val="000000"/>
-          <w:sz w:val="20"/>
-          <w:szCs w:val="20"/>
-        </w:rPr>
-        <w:t>bootasm.o</w:t>
-      </w:r>
-      <w:proofErr w:type="spellEnd"/>
-      <w:r>
-        <w:rPr>
-          <w:rFonts w:ascii="Courier" w:hAnsi="Courier" w:cs="Courier"/>
-          <w:color w:val="000000"/>
-          <w:sz w:val="20"/>
-          <w:szCs w:val="20"/>
-        </w:rPr>
-        <w:t xml:space="preserve"> </w:t>
-      </w:r>
-      <w:proofErr w:type="spellStart"/>
-      <w:r>
-        <w:rPr>
-          <w:rFonts w:ascii="Courier" w:hAnsi="Courier" w:cs="Courier"/>
-          <w:color w:val="000000"/>
-          <w:sz w:val="20"/>
-          <w:szCs w:val="20"/>
-        </w:rPr>
-        <w:t>bootmain.o</w:t>
-      </w:r>
-      <w:proofErr w:type="spellEnd"/>
-      <w:r>
-        <w:rPr>
-          <w:rFonts w:ascii="Courier" w:hAnsi="Courier" w:cs="Courier"/>
-          <w:color w:val="000000"/>
-          <w:sz w:val="20"/>
-          <w:szCs w:val="20"/>
-        </w:rPr>
-        <w:t xml:space="preserve"> </w:t>
-      </w:r>
-      <w:proofErr w:type="spellStart"/>
-      <w:r>
-        <w:rPr>
-          <w:rFonts w:ascii="Courier" w:hAnsi="Courier" w:cs="Courier"/>
-          <w:color w:val="000000"/>
-          <w:sz w:val="20"/>
-          <w:szCs w:val="20"/>
-        </w:rPr>
-        <w:t>objdump</w:t>
-      </w:r>
-      <w:proofErr w:type="spellEnd"/>
-      <w:r>
-        <w:rPr>
-          <w:rFonts w:ascii="Courier" w:hAnsi="Courier" w:cs="Courier"/>
-          <w:color w:val="000000"/>
-          <w:sz w:val="20"/>
-          <w:szCs w:val="20"/>
-        </w:rPr>
-        <w:t xml:space="preserve"> -S </w:t>
-      </w:r>
-      <w:proofErr w:type="spellStart"/>
-      <w:r>
-        <w:rPr>
-          <w:rFonts w:ascii="Courier" w:hAnsi="Courier" w:cs="Courier"/>
-          <w:color w:val="000000"/>
-          <w:sz w:val="20"/>
-          <w:szCs w:val="20"/>
-        </w:rPr>
-        <w:t>bootblock.o</w:t>
-      </w:r>
-      <w:proofErr w:type="spellEnd"/>
-      <w:r>
-        <w:rPr>
-          <w:rFonts w:ascii="Courier" w:hAnsi="Courier" w:cs="Courier"/>
-          <w:color w:val="000000"/>
-          <w:sz w:val="20"/>
-          <w:szCs w:val="20"/>
-        </w:rPr>
-        <w:t xml:space="preserve"> &gt; bootblock.asm </w:t>
-      </w:r>
-      <w:proofErr w:type="spellStart"/>
-      <w:r>
-        <w:rPr>
-          <w:rFonts w:ascii="Courier" w:hAnsi="Courier" w:cs="Courier"/>
-          <w:color w:val="000000"/>
-          <w:sz w:val="20"/>
-          <w:szCs w:val="20"/>
-        </w:rPr>
-        <w:t>objcopy</w:t>
-      </w:r>
-      <w:proofErr w:type="spellEnd"/>
-      <w:r>
-        <w:rPr>
-          <w:rFonts w:ascii="Courier" w:hAnsi="Courier" w:cs="Courier"/>
-          <w:color w:val="000000"/>
-          <w:sz w:val="20"/>
-          <w:szCs w:val="20"/>
-        </w:rPr>
-        <w:t xml:space="preserve"> -S -O binary </w:t>
-      </w:r>
-      <w:proofErr w:type="spellStart"/>
-      <w:r>
-        <w:rPr>
-          <w:rFonts w:ascii="Courier" w:hAnsi="Courier" w:cs="Courier"/>
-          <w:color w:val="000000"/>
-          <w:sz w:val="20"/>
-          <w:szCs w:val="20"/>
-        </w:rPr>
-        <w:t>bootblock.o</w:t>
-      </w:r>
-      <w:proofErr w:type="spellEnd"/>
-      <w:r>
-        <w:rPr>
-          <w:rFonts w:ascii="Courier" w:hAnsi="Courier" w:cs="Courier"/>
-          <w:color w:val="000000"/>
-          <w:sz w:val="20"/>
-          <w:szCs w:val="20"/>
-        </w:rPr>
-        <w:t xml:space="preserve"> </w:t>
-      </w:r>
-      <w:proofErr w:type="spellStart"/>
-      <w:r>
-        <w:rPr>
-          <w:rFonts w:ascii="Courier" w:hAnsi="Courier" w:cs="Courier"/>
-          <w:color w:val="000000"/>
-          <w:sz w:val="20"/>
-          <w:szCs w:val="20"/>
-        </w:rPr>
-        <w:t>bootblock</w:t>
-      </w:r>
-      <w:proofErr w:type="spellEnd"/>
-      <w:r>
-        <w:rPr>
-          <w:rFonts w:ascii="Courier" w:hAnsi="Courier" w:cs="Courier"/>
-          <w:color w:val="000000"/>
-          <w:sz w:val="20"/>
-          <w:szCs w:val="20"/>
-        </w:rPr>
-        <w:t xml:space="preserve"> ... </w:t>
-      </w:r>
-      <w:r>
-        <w:rPr>
-          <w:rFonts w:ascii="Courier" w:hAnsi="Courier" w:cs="Courier"/>
-          <w:color w:val="000000"/>
-          <w:sz w:val="20"/>
-          <w:szCs w:val="20"/>
-        </w:rPr>
-        <w:t>(</w:t>
-      </w:r>
-      <w:r>
-        <w:rPr>
-          <w:rFonts w:ascii="Courier" w:hAnsi="Courier" w:cs="Courier"/>
-          <w:color w:val="FF0000"/>
-          <w:sz w:val="20"/>
-          <w:szCs w:val="20"/>
-        </w:rPr>
-        <w:t>T</w:t>
-      </w:r>
-      <w:r>
-        <w:rPr>
-          <w:rFonts w:ascii="Courier" w:hAnsi="Courier" w:cs="Courier"/>
-          <w:color w:val="FF0000"/>
-          <w:sz w:val="20"/>
-          <w:szCs w:val="20"/>
-        </w:rPr>
-        <w:t>his output</w:t>
-      </w:r>
-      <w:r>
-        <w:rPr>
-          <w:rFonts w:ascii="Courier" w:hAnsi="Courier" w:cs="Courier"/>
-          <w:color w:val="FF0000"/>
-          <w:sz w:val="20"/>
-          <w:szCs w:val="20"/>
-        </w:rPr>
-        <w:t xml:space="preserve"> can change in different systems.</w:t>
-      </w:r>
-      <w:r>
-        <w:rPr>
-          <w:rFonts w:ascii="Courier" w:hAnsi="Courier" w:cs="Courier"/>
-          <w:color w:val="FF0000"/>
-          <w:sz w:val="20"/>
-          <w:szCs w:val="20"/>
-        </w:rPr>
-        <w:t xml:space="preserve"> </w:t>
-      </w:r>
-      <w:r>
-        <w:rPr>
-          <w:rFonts w:ascii="Courier" w:hAnsi="Courier" w:cs="Courier"/>
-          <w:color w:val="FF0000"/>
-          <w:sz w:val="20"/>
-          <w:szCs w:val="20"/>
-        </w:rPr>
-        <w:t xml:space="preserve">Therefore, it </w:t>
-      </w:r>
-      <w:r>
-        <w:rPr>
-          <w:rFonts w:ascii="Courier" w:hAnsi="Courier" w:cs="Courier"/>
-          <w:color w:val="FF0000"/>
-          <w:sz w:val="20"/>
-          <w:szCs w:val="20"/>
-        </w:rPr>
-        <w:t>may not be exactly same as yours</w:t>
-      </w:r>
-      <w:r>
-        <w:rPr>
-          <w:rFonts w:ascii="Courier" w:hAnsi="Courier" w:cs="Courier"/>
-          <w:color w:val="000000"/>
-          <w:sz w:val="20"/>
-          <w:szCs w:val="20"/>
-        </w:rPr>
-        <w:t>.)</w:t>
+      <w:r>
+        <w:rPr>
+          <w:rFonts w:ascii="Courier" w:hAnsi="Courier" w:cs="Courier"/>
+          <w:b/>
+          <w:bCs/>
+          <w:color w:val="000000"/>
+          <w:sz w:val="20"/>
+          <w:szCs w:val="20"/>
+        </w:rPr>
+        <w:t>cd cs460-labday1</w:t>
+      </w:r>
+      <w:bookmarkStart w:id="0" w:name="_GoBack"/>
+      <w:bookmarkEnd w:id="0"/>
+    </w:p>
+    <w:p>
+      <w:pPr>
+        <w:spacing w:before="100" w:beforeAutospacing="1" w:after="100" w:afterAutospacing="1"/>
+        <w:outlineLvl w:val="2"/>
+        <w:rPr>
+          <w:rFonts w:ascii="Times" w:eastAsia="Times New Roman" w:hAnsi="Times" w:cs="Times New Roman"/>
+          <w:b/>
+          <w:bCs/>
+          <w:color w:val="000000"/>
+          <w:sz w:val="27"/>
+          <w:szCs w:val="27"/>
+        </w:rPr>
+      </w:pPr>
+      <w:r>
+        <w:rPr>
+          <w:rFonts w:ascii="Times" w:eastAsia="Times New Roman" w:hAnsi="Times" w:cs="Times New Roman"/>
+          <w:b/>
+          <w:bCs/>
+          <w:color w:val="000000"/>
+          <w:sz w:val="27"/>
+          <w:szCs w:val="27"/>
+        </w:rPr>
+        <w:t xml:space="preserve">2. </w:t>
+      </w:r>
+      <w:r>
+        <w:rPr>
+          <w:rFonts w:ascii="Times" w:eastAsia="Times New Roman" w:hAnsi="Times" w:cs="Times New Roman"/>
+          <w:b/>
+          <w:bCs/>
+          <w:color w:val="000000"/>
+          <w:sz w:val="27"/>
+          <w:szCs w:val="27"/>
+        </w:rPr>
+        <w:t>Build xv6:</w:t>
       </w:r>
     </w:p>
     <w:p>
@@ -813,100 +391,38 @@
           <w:sz w:val="20"/>
           <w:szCs w:val="20"/>
         </w:rPr>
-        <w:t xml:space="preserve">$  </w:t>
-      </w:r>
-    </w:p>
-    <w:p>
-      <w:pPr>
-        <w:spacing w:before="100" w:beforeAutospacing="1" w:after="100" w:afterAutospacing="1"/>
-        <w:outlineLvl w:val="2"/>
-        <w:rPr>
-          <w:rFonts w:ascii="Times" w:eastAsia="Times New Roman" w:hAnsi="Times" w:cs="Times New Roman"/>
+        <w:t xml:space="preserve">$ </w:t>
+      </w:r>
+      <w:r>
+        <w:rPr>
+          <w:rFonts w:ascii="Courier" w:hAnsi="Courier" w:cs="Courier"/>
           <w:b/>
           <w:bCs/>
           <w:color w:val="000000"/>
-          <w:sz w:val="27"/>
-          <w:szCs w:val="27"/>
-        </w:rPr>
-      </w:pPr>
-      <w:r>
-        <w:rPr>
-          <w:rFonts w:ascii="Times" w:eastAsia="Times New Roman" w:hAnsi="Times" w:cs="Times New Roman"/>
+          <w:sz w:val="20"/>
+          <w:szCs w:val="20"/>
+        </w:rPr>
+        <w:t xml:space="preserve">cd </w:t>
+      </w:r>
+      <w:r>
+        <w:rPr>
+          <w:rFonts w:ascii="Courier" w:hAnsi="Courier" w:cs="Courier"/>
           <w:b/>
           <w:bCs/>
           <w:color w:val="000000"/>
-          <w:sz w:val="27"/>
-          <w:szCs w:val="27"/>
-        </w:rPr>
-        <w:t xml:space="preserve">3. </w:t>
-      </w:r>
-      <w:r>
-        <w:rPr>
-          <w:rFonts w:ascii="Times" w:eastAsia="Times New Roman" w:hAnsi="Times" w:cs="Times New Roman"/>
-          <w:b/>
-          <w:bCs/>
-          <w:color w:val="000000"/>
-          <w:sz w:val="27"/>
-          <w:szCs w:val="27"/>
-        </w:rPr>
-        <w:t>Running xv6 under QEMU</w:t>
-      </w:r>
-    </w:p>
-    <w:p>
-      <w:pPr>
-        <w:rPr>
-          <w:rFonts w:ascii="Times" w:eastAsia="Times New Roman" w:hAnsi="Times" w:cs="Times New Roman"/>
-          <w:color w:val="000000"/>
-          <w:sz w:val="27"/>
-          <w:szCs w:val="27"/>
-        </w:rPr>
-      </w:pPr>
-      <w:r>
-        <w:rPr>
-          <w:rFonts w:ascii="Times" w:eastAsia="Times New Roman" w:hAnsi="Times" w:cs="Times New Roman"/>
-          <w:color w:val="FF0000"/>
-          <w:sz w:val="27"/>
-          <w:szCs w:val="27"/>
-        </w:rPr>
-        <w:t xml:space="preserve">If you run </w:t>
-      </w:r>
-      <w:proofErr w:type="spellStart"/>
-      <w:r>
-        <w:rPr>
-          <w:rFonts w:ascii="Times" w:eastAsia="Times New Roman" w:hAnsi="Times" w:cs="Times New Roman"/>
-          <w:color w:val="FF0000"/>
-          <w:sz w:val="27"/>
-          <w:szCs w:val="27"/>
-        </w:rPr>
-        <w:t>qemu</w:t>
-      </w:r>
-      <w:proofErr w:type="spellEnd"/>
-      <w:r>
-        <w:rPr>
-          <w:rFonts w:ascii="Times" w:eastAsia="Times New Roman" w:hAnsi="Times" w:cs="Times New Roman"/>
-          <w:color w:val="FF0000"/>
-          <w:sz w:val="27"/>
-          <w:szCs w:val="27"/>
-        </w:rPr>
-        <w:t xml:space="preserve"> remotely</w:t>
-      </w:r>
-      <w:r>
-        <w:rPr>
-          <w:rFonts w:ascii="Times" w:eastAsia="Times New Roman" w:hAnsi="Times" w:cs="Times New Roman"/>
-          <w:color w:val="000000"/>
-          <w:sz w:val="27"/>
-          <w:szCs w:val="27"/>
-        </w:rPr>
-        <w:t>, n</w:t>
-      </w:r>
-      <w:r>
-        <w:rPr>
-          <w:rFonts w:ascii="Times" w:eastAsia="Times New Roman" w:hAnsi="Times" w:cs="Times New Roman"/>
-          <w:color w:val="000000"/>
-          <w:sz w:val="27"/>
-          <w:szCs w:val="27"/>
-        </w:rPr>
-        <w:t>ow type:</w:t>
+          <w:sz w:val="20"/>
+          <w:szCs w:val="20"/>
+        </w:rPr>
+        <w:t>xv6-public</w:t>
+      </w:r>
+      <w:r>
+        <w:rPr>
+          <w:rFonts w:ascii="Courier" w:hAnsi="Courier" w:cs="Courier"/>
+          <w:color w:val="000000"/>
+          <w:sz w:val="20"/>
+          <w:szCs w:val="20"/>
+        </w:rPr>
+        <w:t xml:space="preserve"> </w:t>
       </w:r>
     </w:p>
     <w:p>
@@ -954,21 +470,8 @@
           <w:sz w:val="20"/>
           <w:szCs w:val="20"/>
         </w:rPr>
-        <w:t xml:space="preserve">make </w:t>
-      </w:r>
-      <w:proofErr w:type="spellStart"/>
-      <w:r>
-        <w:rPr>
-          <w:rFonts w:ascii="Courier" w:hAnsi="Courier" w:cs="Courier"/>
-          <w:b/>
-          <w:bCs/>
-          <w:color w:val="000000"/>
-          <w:sz w:val="20"/>
-          <w:szCs w:val="20"/>
-        </w:rPr>
-        <w:t>qemu-nox</w:t>
-      </w:r>
-      <w:proofErr w:type="spellEnd"/>
+        <w:t>make</w:t>
+      </w:r>
       <w:r>
         <w:rPr>
           <w:rFonts w:ascii="Courier" w:hAnsi="Courier" w:cs="Courier"/>
@@ -977,99 +480,6 @@
           <w:szCs w:val="20"/>
         </w:rPr>
         <w:t xml:space="preserve"> </w:t>
-      </w:r>
-    </w:p>
-    <w:p>
-      <w:pPr>
-        <w:rPr>
-          <w:rFonts w:ascii="Times" w:eastAsia="Times New Roman" w:hAnsi="Times" w:cs="Times New Roman"/>
-          <w:color w:val="000000"/>
-          <w:sz w:val="27"/>
-          <w:szCs w:val="27"/>
-        </w:rPr>
-      </w:pPr>
-    </w:p>
-    <w:p>
-      <w:pPr>
-        <w:rPr>
-          <w:rFonts w:ascii="Times" w:eastAsia="Times New Roman" w:hAnsi="Times" w:cs="Times New Roman"/>
-          <w:color w:val="000000"/>
-          <w:sz w:val="27"/>
-          <w:szCs w:val="27"/>
-        </w:rPr>
-      </w:pPr>
-      <w:r>
-        <w:rPr>
-          <w:rFonts w:ascii="Times" w:eastAsia="Times New Roman" w:hAnsi="Times" w:cs="Times New Roman"/>
-          <w:color w:val="000000"/>
-          <w:sz w:val="27"/>
-          <w:szCs w:val="27"/>
-        </w:rPr>
-        <w:t>After a few seconds, QEMU's virtual BIOS will load xv6's boot loader from a virtual hard drive image contained in the file </w:t>
-      </w:r>
-      <w:r>
-        <w:rPr>
-          <w:rFonts w:ascii="Courier" w:hAnsi="Courier" w:cs="Courier"/>
-          <w:color w:val="000000"/>
-          <w:sz w:val="20"/>
-          <w:szCs w:val="20"/>
-        </w:rPr>
-        <w:t>xv6.img</w:t>
-      </w:r>
-      <w:r>
-        <w:rPr>
-          <w:rFonts w:ascii="Times" w:eastAsia="Times New Roman" w:hAnsi="Times" w:cs="Times New Roman"/>
-          <w:color w:val="000000"/>
-          <w:sz w:val="27"/>
-          <w:szCs w:val="27"/>
-        </w:rPr>
-        <w:t>, and the boot loader will in turn load and run the xv6 kernel. After everything is loaded, you should get a '</w:t>
-      </w:r>
-      <w:r>
-        <w:rPr>
-          <w:rFonts w:ascii="Courier" w:hAnsi="Courier" w:cs="Courier"/>
-          <w:color w:val="000000"/>
-          <w:sz w:val="20"/>
-          <w:szCs w:val="20"/>
-        </w:rPr>
-        <w:t>$</w:t>
-      </w:r>
-      <w:r>
-        <w:rPr>
-          <w:rFonts w:ascii="Times" w:eastAsia="Times New Roman" w:hAnsi="Times" w:cs="Times New Roman"/>
-          <w:color w:val="000000"/>
-          <w:sz w:val="27"/>
-          <w:szCs w:val="27"/>
-        </w:rPr>
-        <w:t xml:space="preserve">' prompt in the xv6 display window and be able to enter commands into the rudimentary but functional xv6 shell. </w:t>
-      </w:r>
-    </w:p>
-    <w:p>
-      <w:pPr>
-        <w:rPr>
-          <w:rFonts w:ascii="Times" w:eastAsia="Times New Roman" w:hAnsi="Times" w:cs="Times New Roman"/>
-          <w:color w:val="000000"/>
-          <w:sz w:val="27"/>
-          <w:szCs w:val="27"/>
-        </w:rPr>
-      </w:pPr>
-    </w:p>
-    <w:p>
-      <w:pPr>
-        <w:rPr>
-          <w:rFonts w:ascii="Times" w:eastAsia="Times New Roman" w:hAnsi="Times" w:cs="Times New Roman"/>
-          <w:sz w:val="20"/>
-          <w:szCs w:val="20"/>
-        </w:rPr>
-      </w:pPr>
-      <w:r>
-        <w:rPr>
-          <w:rFonts w:ascii="Times" w:eastAsia="Times New Roman" w:hAnsi="Times" w:cs="Times New Roman"/>
-          <w:color w:val="000000"/>
-          <w:sz w:val="27"/>
-          <w:szCs w:val="27"/>
-        </w:rPr>
-        <w:t>For example, try:</w:t>
       </w:r>
     </w:p>
     <w:p>
@@ -1099,26 +509,57 @@
           <w:szCs w:val="20"/>
         </w:rPr>
       </w:pPr>
-      <w:r>
-        <w:rPr>
-          <w:rFonts w:ascii="Courier" w:hAnsi="Courier" w:cs="Courier"/>
-          <w:color w:val="000000"/>
-          <w:sz w:val="20"/>
-          <w:szCs w:val="20"/>
-        </w:rPr>
-        <w:t xml:space="preserve">$ </w:t>
-      </w:r>
-      <w:r>
-        <w:rPr>
-          <w:rFonts w:ascii="Courier" w:hAnsi="Courier" w:cs="Courier"/>
-          <w:b/>
-          <w:bCs/>
-          <w:color w:val="000000"/>
-          <w:sz w:val="20"/>
-          <w:szCs w:val="20"/>
-        </w:rPr>
-        <w:t>ls</w:t>
-      </w:r>
+      <w:proofErr w:type="spellStart"/>
+      <w:r>
+        <w:rPr>
+          <w:rFonts w:ascii="Courier" w:hAnsi="Courier" w:cs="Courier"/>
+          <w:color w:val="000000"/>
+          <w:sz w:val="20"/>
+          <w:szCs w:val="20"/>
+        </w:rPr>
+        <w:t>gcc</w:t>
+      </w:r>
+      <w:proofErr w:type="spellEnd"/>
+      <w:r>
+        <w:rPr>
+          <w:rFonts w:ascii="Courier" w:hAnsi="Courier" w:cs="Courier"/>
+          <w:color w:val="000000"/>
+          <w:sz w:val="20"/>
+          <w:szCs w:val="20"/>
+        </w:rPr>
+        <w:t xml:space="preserve"> -O -</w:t>
+      </w:r>
+      <w:proofErr w:type="spellStart"/>
+      <w:r>
+        <w:rPr>
+          <w:rFonts w:ascii="Courier" w:hAnsi="Courier" w:cs="Courier"/>
+          <w:color w:val="000000"/>
+          <w:sz w:val="20"/>
+          <w:szCs w:val="20"/>
+        </w:rPr>
+        <w:t>nostdinc</w:t>
+      </w:r>
+      <w:proofErr w:type="spellEnd"/>
+      <w:r>
+        <w:rPr>
+          <w:rFonts w:ascii="Courier" w:hAnsi="Courier" w:cs="Courier"/>
+          <w:color w:val="000000"/>
+          <w:sz w:val="20"/>
+          <w:szCs w:val="20"/>
+        </w:rPr>
+        <w:t xml:space="preserve"> -I. -c </w:t>
+      </w:r>
+      <w:proofErr w:type="spellStart"/>
+      <w:r>
+        <w:rPr>
+          <w:rFonts w:ascii="Courier" w:hAnsi="Courier" w:cs="Courier"/>
+          <w:color w:val="000000"/>
+          <w:sz w:val="20"/>
+          <w:szCs w:val="20"/>
+        </w:rPr>
+        <w:t>bootmain.c</w:t>
+      </w:r>
+      <w:proofErr w:type="spellEnd"/>
       <w:r>
         <w:rPr>
           <w:rFonts w:ascii="Courier" w:hAnsi="Courier" w:cs="Courier"/>
@@ -1127,6 +568,340 @@
           <w:szCs w:val="20"/>
         </w:rPr>
         <w:t xml:space="preserve"> </w:t>
+      </w:r>
+      <w:proofErr w:type="spellStart"/>
+      <w:r>
+        <w:rPr>
+          <w:rFonts w:ascii="Courier" w:hAnsi="Courier" w:cs="Courier"/>
+          <w:color w:val="000000"/>
+          <w:sz w:val="20"/>
+          <w:szCs w:val="20"/>
+        </w:rPr>
+        <w:t>gcc</w:t>
+      </w:r>
+      <w:proofErr w:type="spellEnd"/>
+      <w:r>
+        <w:rPr>
+          <w:rFonts w:ascii="Courier" w:hAnsi="Courier" w:cs="Courier"/>
+          <w:color w:val="000000"/>
+          <w:sz w:val="20"/>
+          <w:szCs w:val="20"/>
+        </w:rPr>
+        <w:t xml:space="preserve"> -</w:t>
+      </w:r>
+      <w:proofErr w:type="spellStart"/>
+      <w:r>
+        <w:rPr>
+          <w:rFonts w:ascii="Courier" w:hAnsi="Courier" w:cs="Courier"/>
+          <w:color w:val="000000"/>
+          <w:sz w:val="20"/>
+          <w:szCs w:val="20"/>
+        </w:rPr>
+        <w:t>nostdinc</w:t>
+      </w:r>
+      <w:proofErr w:type="spellEnd"/>
+      <w:r>
+        <w:rPr>
+          <w:rFonts w:ascii="Courier" w:hAnsi="Courier" w:cs="Courier"/>
+          <w:color w:val="000000"/>
+          <w:sz w:val="20"/>
+          <w:szCs w:val="20"/>
+        </w:rPr>
+        <w:t xml:space="preserve"> -I. -c </w:t>
+      </w:r>
+      <w:proofErr w:type="spellStart"/>
+      <w:proofErr w:type="gramStart"/>
+      <w:r>
+        <w:rPr>
+          <w:rFonts w:ascii="Courier" w:hAnsi="Courier" w:cs="Courier"/>
+          <w:color w:val="000000"/>
+          <w:sz w:val="20"/>
+          <w:szCs w:val="20"/>
+        </w:rPr>
+        <w:t>bootasm.S</w:t>
+      </w:r>
+      <w:proofErr w:type="spellEnd"/>
+      <w:proofErr w:type="gramEnd"/>
+      <w:r>
+        <w:rPr>
+          <w:rFonts w:ascii="Courier" w:hAnsi="Courier" w:cs="Courier"/>
+          <w:color w:val="000000"/>
+          <w:sz w:val="20"/>
+          <w:szCs w:val="20"/>
+        </w:rPr>
+        <w:t xml:space="preserve"> </w:t>
+      </w:r>
+      <w:proofErr w:type="spellStart"/>
+      <w:r>
+        <w:rPr>
+          <w:rFonts w:ascii="Courier" w:hAnsi="Courier" w:cs="Courier"/>
+          <w:color w:val="000000"/>
+          <w:sz w:val="20"/>
+          <w:szCs w:val="20"/>
+        </w:rPr>
+        <w:t>ld</w:t>
+      </w:r>
+      <w:proofErr w:type="spellEnd"/>
+      <w:r>
+        <w:rPr>
+          <w:rFonts w:ascii="Courier" w:hAnsi="Courier" w:cs="Courier"/>
+          <w:color w:val="000000"/>
+          <w:sz w:val="20"/>
+          <w:szCs w:val="20"/>
+        </w:rPr>
+        <w:t xml:space="preserve"> -N -e start -</w:t>
+      </w:r>
+      <w:proofErr w:type="spellStart"/>
+      <w:r>
+        <w:rPr>
+          <w:rFonts w:ascii="Courier" w:hAnsi="Courier" w:cs="Courier"/>
+          <w:color w:val="000000"/>
+          <w:sz w:val="20"/>
+          <w:szCs w:val="20"/>
+        </w:rPr>
+        <w:t>Ttext</w:t>
+      </w:r>
+      <w:proofErr w:type="spellEnd"/>
+      <w:r>
+        <w:rPr>
+          <w:rFonts w:ascii="Courier" w:hAnsi="Courier" w:cs="Courier"/>
+          <w:color w:val="000000"/>
+          <w:sz w:val="20"/>
+          <w:szCs w:val="20"/>
+        </w:rPr>
+        <w:t xml:space="preserve"> 0x7C00 -o </w:t>
+      </w:r>
+      <w:proofErr w:type="spellStart"/>
+      <w:r>
+        <w:rPr>
+          <w:rFonts w:ascii="Courier" w:hAnsi="Courier" w:cs="Courier"/>
+          <w:color w:val="000000"/>
+          <w:sz w:val="20"/>
+          <w:szCs w:val="20"/>
+        </w:rPr>
+        <w:t>bootblock.o</w:t>
+      </w:r>
+      <w:proofErr w:type="spellEnd"/>
+      <w:r>
+        <w:rPr>
+          <w:rFonts w:ascii="Courier" w:hAnsi="Courier" w:cs="Courier"/>
+          <w:color w:val="000000"/>
+          <w:sz w:val="20"/>
+          <w:szCs w:val="20"/>
+        </w:rPr>
+        <w:t xml:space="preserve"> </w:t>
+      </w:r>
+      <w:proofErr w:type="spellStart"/>
+      <w:r>
+        <w:rPr>
+          <w:rFonts w:ascii="Courier" w:hAnsi="Courier" w:cs="Courier"/>
+          <w:color w:val="000000"/>
+          <w:sz w:val="20"/>
+          <w:szCs w:val="20"/>
+        </w:rPr>
+        <w:t>bootasm.o</w:t>
+      </w:r>
+      <w:proofErr w:type="spellEnd"/>
+      <w:r>
+        <w:rPr>
+          <w:rFonts w:ascii="Courier" w:hAnsi="Courier" w:cs="Courier"/>
+          <w:color w:val="000000"/>
+          <w:sz w:val="20"/>
+          <w:szCs w:val="20"/>
+        </w:rPr>
+        <w:t xml:space="preserve"> </w:t>
+      </w:r>
+      <w:proofErr w:type="spellStart"/>
+      <w:r>
+        <w:rPr>
+          <w:rFonts w:ascii="Courier" w:hAnsi="Courier" w:cs="Courier"/>
+          <w:color w:val="000000"/>
+          <w:sz w:val="20"/>
+          <w:szCs w:val="20"/>
+        </w:rPr>
+        <w:t>bootmain.o</w:t>
+      </w:r>
+      <w:proofErr w:type="spellEnd"/>
+      <w:r>
+        <w:rPr>
+          <w:rFonts w:ascii="Courier" w:hAnsi="Courier" w:cs="Courier"/>
+          <w:color w:val="000000"/>
+          <w:sz w:val="20"/>
+          <w:szCs w:val="20"/>
+        </w:rPr>
+        <w:t xml:space="preserve"> </w:t>
+      </w:r>
+      <w:proofErr w:type="spellStart"/>
+      <w:r>
+        <w:rPr>
+          <w:rFonts w:ascii="Courier" w:hAnsi="Courier" w:cs="Courier"/>
+          <w:color w:val="000000"/>
+          <w:sz w:val="20"/>
+          <w:szCs w:val="20"/>
+        </w:rPr>
+        <w:t>objdump</w:t>
+      </w:r>
+      <w:proofErr w:type="spellEnd"/>
+      <w:r>
+        <w:rPr>
+          <w:rFonts w:ascii="Courier" w:hAnsi="Courier" w:cs="Courier"/>
+          <w:color w:val="000000"/>
+          <w:sz w:val="20"/>
+          <w:szCs w:val="20"/>
+        </w:rPr>
+        <w:t xml:space="preserve"> -S </w:t>
+      </w:r>
+      <w:proofErr w:type="spellStart"/>
+      <w:r>
+        <w:rPr>
+          <w:rFonts w:ascii="Courier" w:hAnsi="Courier" w:cs="Courier"/>
+          <w:color w:val="000000"/>
+          <w:sz w:val="20"/>
+          <w:szCs w:val="20"/>
+        </w:rPr>
+        <w:t>bootblock.o</w:t>
+      </w:r>
+      <w:proofErr w:type="spellEnd"/>
+      <w:r>
+        <w:rPr>
+          <w:rFonts w:ascii="Courier" w:hAnsi="Courier" w:cs="Courier"/>
+          <w:color w:val="000000"/>
+          <w:sz w:val="20"/>
+          <w:szCs w:val="20"/>
+        </w:rPr>
+        <w:t xml:space="preserve"> &gt; bootblock.asm </w:t>
+      </w:r>
+      <w:proofErr w:type="spellStart"/>
+      <w:r>
+        <w:rPr>
+          <w:rFonts w:ascii="Courier" w:hAnsi="Courier" w:cs="Courier"/>
+          <w:color w:val="000000"/>
+          <w:sz w:val="20"/>
+          <w:szCs w:val="20"/>
+        </w:rPr>
+        <w:t>objcopy</w:t>
+      </w:r>
+      <w:proofErr w:type="spellEnd"/>
+      <w:r>
+        <w:rPr>
+          <w:rFonts w:ascii="Courier" w:hAnsi="Courier" w:cs="Courier"/>
+          <w:color w:val="000000"/>
+          <w:sz w:val="20"/>
+          <w:szCs w:val="20"/>
+        </w:rPr>
+        <w:t xml:space="preserve"> -S -O binary </w:t>
+      </w:r>
+      <w:proofErr w:type="spellStart"/>
+      <w:r>
+        <w:rPr>
+          <w:rFonts w:ascii="Courier" w:hAnsi="Courier" w:cs="Courier"/>
+          <w:color w:val="000000"/>
+          <w:sz w:val="20"/>
+          <w:szCs w:val="20"/>
+        </w:rPr>
+        <w:t>bootblock.o</w:t>
+      </w:r>
+      <w:proofErr w:type="spellEnd"/>
+      <w:r>
+        <w:rPr>
+          <w:rFonts w:ascii="Courier" w:hAnsi="Courier" w:cs="Courier"/>
+          <w:color w:val="000000"/>
+          <w:sz w:val="20"/>
+          <w:szCs w:val="20"/>
+        </w:rPr>
+        <w:t xml:space="preserve"> </w:t>
+      </w:r>
+      <w:proofErr w:type="spellStart"/>
+      <w:r>
+        <w:rPr>
+          <w:rFonts w:ascii="Courier" w:hAnsi="Courier" w:cs="Courier"/>
+          <w:color w:val="000000"/>
+          <w:sz w:val="20"/>
+          <w:szCs w:val="20"/>
+        </w:rPr>
+        <w:t>bootblock</w:t>
+      </w:r>
+      <w:proofErr w:type="spellEnd"/>
+      <w:r>
+        <w:rPr>
+          <w:rFonts w:ascii="Courier" w:hAnsi="Courier" w:cs="Courier"/>
+          <w:color w:val="000000"/>
+          <w:sz w:val="20"/>
+          <w:szCs w:val="20"/>
+        </w:rPr>
+        <w:t xml:space="preserve"> ... </w:t>
+      </w:r>
+      <w:r>
+        <w:rPr>
+          <w:rFonts w:ascii="Courier" w:hAnsi="Courier" w:cs="Courier"/>
+          <w:color w:val="000000"/>
+          <w:sz w:val="20"/>
+          <w:szCs w:val="20"/>
+        </w:rPr>
+        <w:t>(</w:t>
+      </w:r>
+      <w:r>
+        <w:rPr>
+          <w:rFonts w:ascii="Courier" w:hAnsi="Courier" w:cs="Courier"/>
+          <w:color w:val="FF0000"/>
+          <w:sz w:val="20"/>
+          <w:szCs w:val="20"/>
+        </w:rPr>
+        <w:t>T</w:t>
+      </w:r>
+      <w:r>
+        <w:rPr>
+          <w:rFonts w:ascii="Courier" w:hAnsi="Courier" w:cs="Courier"/>
+          <w:color w:val="FF0000"/>
+          <w:sz w:val="20"/>
+          <w:szCs w:val="20"/>
+        </w:rPr>
+        <w:t>his output</w:t>
+      </w:r>
+      <w:r>
+        <w:rPr>
+          <w:rFonts w:ascii="Courier" w:hAnsi="Courier" w:cs="Courier"/>
+          <w:color w:val="FF0000"/>
+          <w:sz w:val="20"/>
+          <w:szCs w:val="20"/>
+        </w:rPr>
+        <w:t xml:space="preserve"> can change in different systems.</w:t>
+      </w:r>
+      <w:r>
+        <w:rPr>
+          <w:rFonts w:ascii="Courier" w:hAnsi="Courier" w:cs="Courier"/>
+          <w:color w:val="FF0000"/>
+          <w:sz w:val="20"/>
+          <w:szCs w:val="20"/>
+        </w:rPr>
+        <w:t xml:space="preserve"> </w:t>
+      </w:r>
+      <w:r>
+        <w:rPr>
+          <w:rFonts w:ascii="Courier" w:hAnsi="Courier" w:cs="Courier"/>
+          <w:color w:val="FF0000"/>
+          <w:sz w:val="20"/>
+          <w:szCs w:val="20"/>
+        </w:rPr>
+        <w:t xml:space="preserve">Therefore, it </w:t>
+      </w:r>
+      <w:r>
+        <w:rPr>
+          <w:rFonts w:ascii="Courier" w:hAnsi="Courier" w:cs="Courier"/>
+          <w:color w:val="FF0000"/>
+          <w:sz w:val="20"/>
+          <w:szCs w:val="20"/>
+        </w:rPr>
+        <w:t>may not be exactly same as yours</w:t>
+      </w:r>
+      <w:r>
+        <w:rPr>
+          <w:rFonts w:ascii="Courier" w:hAnsi="Courier" w:cs="Courier"/>
+          <w:color w:val="000000"/>
+          <w:sz w:val="20"/>
+          <w:szCs w:val="20"/>
+        </w:rPr>
+        <w:t>.)</w:t>
       </w:r>
     </w:p>
     <w:p>
@@ -1163,26 +938,100 @@
           <w:sz w:val="20"/>
           <w:szCs w:val="20"/>
         </w:rPr>
-        <w:t>.</w:t>
-      </w:r>
-      <w:r>
-        <w:rPr>
-          <w:rFonts w:ascii="Courier" w:hAnsi="Courier" w:cs="Courier"/>
-          <w:color w:val="000000"/>
-          <w:sz w:val="20"/>
-          <w:szCs w:val="20"/>
-        </w:rPr>
-        <w:tab/>
-      </w:r>
-      <w:r>
-        <w:rPr>
-          <w:rFonts w:ascii="Courier" w:hAnsi="Courier" w:cs="Courier"/>
-          <w:color w:val="000000"/>
-          <w:sz w:val="20"/>
-          <w:szCs w:val="20"/>
-        </w:rPr>
-        <w:tab/>
-        <w:t xml:space="preserve">1 1 512 </w:t>
+        <w:t xml:space="preserve">$  </w:t>
+      </w:r>
+    </w:p>
+    <w:p>
+      <w:pPr>
+        <w:spacing w:before="100" w:beforeAutospacing="1" w:after="100" w:afterAutospacing="1"/>
+        <w:outlineLvl w:val="2"/>
+        <w:rPr>
+          <w:rFonts w:ascii="Times" w:eastAsia="Times New Roman" w:hAnsi="Times" w:cs="Times New Roman"/>
+          <w:b/>
+          <w:bCs/>
+          <w:color w:val="000000"/>
+          <w:sz w:val="27"/>
+          <w:szCs w:val="27"/>
+        </w:rPr>
+      </w:pPr>
+      <w:r>
+        <w:rPr>
+          <w:rFonts w:ascii="Times" w:eastAsia="Times New Roman" w:hAnsi="Times" w:cs="Times New Roman"/>
+          <w:b/>
+          <w:bCs/>
+          <w:color w:val="000000"/>
+          <w:sz w:val="27"/>
+          <w:szCs w:val="27"/>
+        </w:rPr>
+        <w:t xml:space="preserve">3. </w:t>
+      </w:r>
+      <w:r>
+        <w:rPr>
+          <w:rFonts w:ascii="Times" w:eastAsia="Times New Roman" w:hAnsi="Times" w:cs="Times New Roman"/>
+          <w:b/>
+          <w:bCs/>
+          <w:color w:val="000000"/>
+          <w:sz w:val="27"/>
+          <w:szCs w:val="27"/>
+        </w:rPr>
+        <w:t>Running xv6 under QEMU</w:t>
+      </w:r>
+    </w:p>
+    <w:p>
+      <w:pPr>
+        <w:rPr>
+          <w:rFonts w:ascii="Times" w:eastAsia="Times New Roman" w:hAnsi="Times" w:cs="Times New Roman"/>
+          <w:color w:val="000000"/>
+          <w:sz w:val="27"/>
+          <w:szCs w:val="27"/>
+        </w:rPr>
+      </w:pPr>
+      <w:r>
+        <w:rPr>
+          <w:rFonts w:ascii="Times" w:eastAsia="Times New Roman" w:hAnsi="Times" w:cs="Times New Roman"/>
+          <w:color w:val="FF0000"/>
+          <w:sz w:val="27"/>
+          <w:szCs w:val="27"/>
+        </w:rPr>
+        <w:t xml:space="preserve">If you run </w:t>
+      </w:r>
+      <w:proofErr w:type="spellStart"/>
+      <w:r>
+        <w:rPr>
+          <w:rFonts w:ascii="Times" w:eastAsia="Times New Roman" w:hAnsi="Times" w:cs="Times New Roman"/>
+          <w:color w:val="FF0000"/>
+          <w:sz w:val="27"/>
+          <w:szCs w:val="27"/>
+        </w:rPr>
+        <w:t>qemu</w:t>
+      </w:r>
+      <w:proofErr w:type="spellEnd"/>
+      <w:r>
+        <w:rPr>
+          <w:rFonts w:ascii="Times" w:eastAsia="Times New Roman" w:hAnsi="Times" w:cs="Times New Roman"/>
+          <w:color w:val="FF0000"/>
+          <w:sz w:val="27"/>
+          <w:szCs w:val="27"/>
+        </w:rPr>
+        <w:t xml:space="preserve"> remotely</w:t>
+      </w:r>
+      <w:r>
+        <w:rPr>
+          <w:rFonts w:ascii="Times" w:eastAsia="Times New Roman" w:hAnsi="Times" w:cs="Times New Roman"/>
+          <w:color w:val="000000"/>
+          <w:sz w:val="27"/>
+          <w:szCs w:val="27"/>
+        </w:rPr>
+        <w:t>, n</w:t>
+      </w:r>
+      <w:r>
+        <w:rPr>
+          <w:rFonts w:ascii="Times" w:eastAsia="Times New Roman" w:hAnsi="Times" w:cs="Times New Roman"/>
+          <w:color w:val="000000"/>
+          <w:sz w:val="27"/>
+          <w:szCs w:val="27"/>
+        </w:rPr>
+        <w:t>ow type:</w:t>
       </w:r>
     </w:p>
     <w:p>
@@ -1219,26 +1068,133 @@
           <w:sz w:val="20"/>
           <w:szCs w:val="20"/>
         </w:rPr>
-        <w:t>..</w:t>
-      </w:r>
-      <w:r>
-        <w:rPr>
-          <w:rFonts w:ascii="Courier" w:hAnsi="Courier" w:cs="Courier"/>
-          <w:color w:val="000000"/>
-          <w:sz w:val="20"/>
-          <w:szCs w:val="20"/>
-        </w:rPr>
-        <w:tab/>
-      </w:r>
-      <w:r>
-        <w:rPr>
-          <w:rFonts w:ascii="Courier" w:hAnsi="Courier" w:cs="Courier"/>
-          <w:color w:val="000000"/>
-          <w:sz w:val="20"/>
-          <w:szCs w:val="20"/>
-        </w:rPr>
-        <w:tab/>
-        <w:t xml:space="preserve">1 1 512 </w:t>
+        <w:t xml:space="preserve">$ </w:t>
+      </w:r>
+      <w:r>
+        <w:rPr>
+          <w:rFonts w:ascii="Courier" w:hAnsi="Courier" w:cs="Courier"/>
+          <w:b/>
+          <w:bCs/>
+          <w:color w:val="000000"/>
+          <w:sz w:val="20"/>
+          <w:szCs w:val="20"/>
+        </w:rPr>
+        <w:t xml:space="preserve">make </w:t>
+      </w:r>
+      <w:proofErr w:type="spellStart"/>
+      <w:r>
+        <w:rPr>
+          <w:rFonts w:ascii="Courier" w:hAnsi="Courier" w:cs="Courier"/>
+          <w:b/>
+          <w:bCs/>
+          <w:color w:val="000000"/>
+          <w:sz w:val="20"/>
+          <w:szCs w:val="20"/>
+        </w:rPr>
+        <w:t>qemu-nox</w:t>
+      </w:r>
+      <w:proofErr w:type="spellEnd"/>
+      <w:r>
+        <w:rPr>
+          <w:rFonts w:ascii="Courier" w:hAnsi="Courier" w:cs="Courier"/>
+          <w:color w:val="000000"/>
+          <w:sz w:val="20"/>
+          <w:szCs w:val="20"/>
+        </w:rPr>
+        <w:t xml:space="preserve"> </w:t>
+      </w:r>
+    </w:p>
+    <w:p>
+      <w:pPr>
+        <w:rPr>
+          <w:rFonts w:ascii="Times" w:eastAsia="Times New Roman" w:hAnsi="Times" w:cs="Times New Roman"/>
+          <w:color w:val="000000"/>
+          <w:sz w:val="27"/>
+          <w:szCs w:val="27"/>
+        </w:rPr>
+      </w:pPr>
+    </w:p>
+    <w:p>
+      <w:pPr>
+        <w:rPr>
+          <w:rFonts w:ascii="Times" w:eastAsia="Times New Roman" w:hAnsi="Times" w:cs="Times New Roman"/>
+          <w:color w:val="000000"/>
+          <w:sz w:val="27"/>
+          <w:szCs w:val="27"/>
+        </w:rPr>
+      </w:pPr>
+      <w:r>
+        <w:rPr>
+          <w:rFonts w:ascii="Times" w:eastAsia="Times New Roman" w:hAnsi="Times" w:cs="Times New Roman"/>
+          <w:color w:val="000000"/>
+          <w:sz w:val="27"/>
+          <w:szCs w:val="27"/>
+        </w:rPr>
+        <w:t>After a few seconds, QEMU's virtual BIOS will load xv6's boot loader from a virtual hard drive image contained in the file </w:t>
+      </w:r>
+      <w:r>
+        <w:rPr>
+          <w:rFonts w:ascii="Courier" w:hAnsi="Courier" w:cs="Courier"/>
+          <w:color w:val="000000"/>
+          <w:sz w:val="20"/>
+          <w:szCs w:val="20"/>
+        </w:rPr>
+        <w:t>xv6.img</w:t>
+      </w:r>
+      <w:r>
+        <w:rPr>
+          <w:rFonts w:ascii="Times" w:eastAsia="Times New Roman" w:hAnsi="Times" w:cs="Times New Roman"/>
+          <w:color w:val="000000"/>
+          <w:sz w:val="27"/>
+          <w:szCs w:val="27"/>
+        </w:rPr>
+        <w:t>, and the boot loader will in turn load and run the xv6 kernel. After everything is loaded, you should get a '</w:t>
+      </w:r>
+      <w:r>
+        <w:rPr>
+          <w:rFonts w:ascii="Courier" w:hAnsi="Courier" w:cs="Courier"/>
+          <w:color w:val="000000"/>
+          <w:sz w:val="20"/>
+          <w:szCs w:val="20"/>
+        </w:rPr>
+        <w:t>$</w:t>
+      </w:r>
+      <w:r>
+        <w:rPr>
+          <w:rFonts w:ascii="Times" w:eastAsia="Times New Roman" w:hAnsi="Times" w:cs="Times New Roman"/>
+          <w:color w:val="000000"/>
+          <w:sz w:val="27"/>
+          <w:szCs w:val="27"/>
+        </w:rPr>
+        <w:t xml:space="preserve">' prompt in the xv6 display window and be able to enter commands into the rudimentary but functional xv6 shell. </w:t>
+      </w:r>
+    </w:p>
+    <w:p>
+      <w:pPr>
+        <w:rPr>
+          <w:rFonts w:ascii="Times" w:eastAsia="Times New Roman" w:hAnsi="Times" w:cs="Times New Roman"/>
+          <w:color w:val="000000"/>
+          <w:sz w:val="27"/>
+          <w:szCs w:val="27"/>
+        </w:rPr>
+      </w:pPr>
+    </w:p>
+    <w:p>
+      <w:pPr>
+        <w:rPr>
+          <w:rFonts w:ascii="Times" w:eastAsia="Times New Roman" w:hAnsi="Times" w:cs="Times New Roman"/>
+          <w:sz w:val="20"/>
+          <w:szCs w:val="20"/>
+        </w:rPr>
+      </w:pPr>
+      <w:r>
+        <w:rPr>
+          <w:rFonts w:ascii="Times" w:eastAsia="Times New Roman" w:hAnsi="Times" w:cs="Times New Roman"/>
+          <w:color w:val="000000"/>
+          <w:sz w:val="27"/>
+          <w:szCs w:val="27"/>
+        </w:rPr>
+        <w:t>For example, try:</w:t>
       </w:r>
     </w:p>
     <w:p>
@@ -1275,26 +1231,27 @@
           <w:sz w:val="20"/>
           <w:szCs w:val="20"/>
         </w:rPr>
-        <w:t>README</w:t>
-      </w:r>
-      <w:r>
-        <w:rPr>
-          <w:rFonts w:ascii="Courier" w:hAnsi="Courier" w:cs="Courier"/>
-          <w:color w:val="000000"/>
-          <w:sz w:val="20"/>
-          <w:szCs w:val="20"/>
-        </w:rPr>
-        <w:tab/>
-      </w:r>
-      <w:r>
-        <w:rPr>
-          <w:rFonts w:ascii="Courier" w:hAnsi="Courier" w:cs="Courier"/>
-          <w:color w:val="000000"/>
-          <w:sz w:val="20"/>
-          <w:szCs w:val="20"/>
-        </w:rPr>
-        <w:tab/>
-        <w:t xml:space="preserve">2 2 1844 </w:t>
+        <w:t xml:space="preserve">$ </w:t>
+      </w:r>
+      <w:r>
+        <w:rPr>
+          <w:rFonts w:ascii="Courier" w:hAnsi="Courier" w:cs="Courier"/>
+          <w:b/>
+          <w:bCs/>
+          <w:color w:val="000000"/>
+          <w:sz w:val="20"/>
+          <w:szCs w:val="20"/>
+        </w:rPr>
+        <w:t>ls</w:t>
+      </w:r>
+      <w:r>
+        <w:rPr>
+          <w:rFonts w:ascii="Courier" w:hAnsi="Courier" w:cs="Courier"/>
+          <w:color w:val="000000"/>
+          <w:sz w:val="20"/>
+          <w:szCs w:val="20"/>
+        </w:rPr>
+        <w:t xml:space="preserve"> </w:t>
       </w:r>
     </w:p>
     <w:p>
@@ -1331,7 +1288,7 @@
           <w:sz w:val="20"/>
           <w:szCs w:val="20"/>
         </w:rPr>
-        <w:t>cat</w:t>
+        <w:t>.</w:t>
       </w:r>
       <w:r>
         <w:rPr>
@@ -1350,7 +1307,7 @@
           <w:szCs w:val="20"/>
         </w:rPr>
         <w:tab/>
-        <w:t xml:space="preserve">2 3 12129 </w:t>
+        <w:t xml:space="preserve">1 1 512 </w:t>
       </w:r>
     </w:p>
     <w:p>
@@ -1387,7 +1344,26 @@
           <w:sz w:val="20"/>
           <w:szCs w:val="20"/>
         </w:rPr>
-        <w:t xml:space="preserve">... </w:t>
+        <w:t>..</w:t>
+      </w:r>
+      <w:r>
+        <w:rPr>
+          <w:rFonts w:ascii="Courier" w:hAnsi="Courier" w:cs="Courier"/>
+          <w:color w:val="000000"/>
+          <w:sz w:val="20"/>
+          <w:szCs w:val="20"/>
+        </w:rPr>
+        <w:tab/>
+      </w:r>
+      <w:r>
+        <w:rPr>
+          <w:rFonts w:ascii="Courier" w:hAnsi="Courier" w:cs="Courier"/>
+          <w:color w:val="000000"/>
+          <w:sz w:val="20"/>
+          <w:szCs w:val="20"/>
+        </w:rPr>
+        <w:tab/>
+        <w:t xml:space="preserve">1 1 512 </w:t>
       </w:r>
     </w:p>
     <w:p>
@@ -1424,27 +1400,26 @@
           <w:sz w:val="20"/>
           <w:szCs w:val="20"/>
         </w:rPr>
-        <w:t xml:space="preserve">$ </w:t>
-      </w:r>
-      <w:r>
-        <w:rPr>
-          <w:rFonts w:ascii="Courier" w:hAnsi="Courier" w:cs="Courier"/>
-          <w:b/>
-          <w:bCs/>
-          <w:color w:val="000000"/>
-          <w:sz w:val="20"/>
-          <w:szCs w:val="20"/>
-        </w:rPr>
-        <w:t>echo Hello!</w:t>
-      </w:r>
-      <w:r>
-        <w:rPr>
-          <w:rFonts w:ascii="Courier" w:hAnsi="Courier" w:cs="Courier"/>
-          <w:color w:val="000000"/>
-          <w:sz w:val="20"/>
-          <w:szCs w:val="20"/>
-        </w:rPr>
-        <w:t xml:space="preserve"> </w:t>
+        <w:t>README</w:t>
+      </w:r>
+      <w:r>
+        <w:rPr>
+          <w:rFonts w:ascii="Courier" w:hAnsi="Courier" w:cs="Courier"/>
+          <w:color w:val="000000"/>
+          <w:sz w:val="20"/>
+          <w:szCs w:val="20"/>
+        </w:rPr>
+        <w:tab/>
+      </w:r>
+      <w:r>
+        <w:rPr>
+          <w:rFonts w:ascii="Courier" w:hAnsi="Courier" w:cs="Courier"/>
+          <w:color w:val="000000"/>
+          <w:sz w:val="20"/>
+          <w:szCs w:val="20"/>
+        </w:rPr>
+        <w:tab/>
+        <w:t xml:space="preserve">2 2 1844 </w:t>
       </w:r>
     </w:p>
     <w:p>
@@ -1481,7 +1456,26 @@
           <w:sz w:val="20"/>
           <w:szCs w:val="20"/>
         </w:rPr>
-        <w:t xml:space="preserve">Hello! </w:t>
+        <w:t>cat</w:t>
+      </w:r>
+      <w:r>
+        <w:rPr>
+          <w:rFonts w:ascii="Courier" w:hAnsi="Courier" w:cs="Courier"/>
+          <w:color w:val="000000"/>
+          <w:sz w:val="20"/>
+          <w:szCs w:val="20"/>
+        </w:rPr>
+        <w:tab/>
+      </w:r>
+      <w:r>
+        <w:rPr>
+          <w:rFonts w:ascii="Courier" w:hAnsi="Courier" w:cs="Courier"/>
+          <w:color w:val="000000"/>
+          <w:sz w:val="20"/>
+          <w:szCs w:val="20"/>
+        </w:rPr>
+        <w:tab/>
+        <w:t xml:space="preserve">2 3 12129 </w:t>
       </w:r>
     </w:p>
     <w:p>
@@ -1518,28 +1512,7 @@
           <w:sz w:val="20"/>
           <w:szCs w:val="20"/>
         </w:rPr>
-        <w:lastRenderedPageBreak/>
-        <w:t xml:space="preserve">$ </w:t>
-      </w:r>
-      <w:r>
-        <w:rPr>
-          <w:rFonts w:ascii="Courier" w:hAnsi="Courier" w:cs="Courier"/>
-          <w:b/>
-          <w:bCs/>
-          <w:color w:val="000000"/>
-          <w:sz w:val="20"/>
-          <w:szCs w:val="20"/>
-        </w:rPr>
-        <w:t>cat README</w:t>
-      </w:r>
-      <w:r>
-        <w:rPr>
-          <w:rFonts w:ascii="Courier" w:hAnsi="Courier" w:cs="Courier"/>
-          <w:color w:val="000000"/>
-          <w:sz w:val="20"/>
-          <w:szCs w:val="20"/>
-        </w:rPr>
-        <w:t xml:space="preserve"> </w:t>
+        <w:t xml:space="preserve">... </w:t>
       </w:r>
     </w:p>
     <w:p>
@@ -1576,7 +1549,27 @@
           <w:sz w:val="20"/>
           <w:szCs w:val="20"/>
         </w:rPr>
-        <w:t xml:space="preserve">xv6 is a re-implementation of Dennis Ritchie's and Ken Thompson's Unix Version 6 (v6).  xv6 loosely follows the structure and style of v6, ... </w:t>
+        <w:t xml:space="preserve">$ </w:t>
+      </w:r>
+      <w:r>
+        <w:rPr>
+          <w:rFonts w:ascii="Courier" w:hAnsi="Courier" w:cs="Courier"/>
+          <w:b/>
+          <w:bCs/>
+          <w:color w:val="000000"/>
+          <w:sz w:val="20"/>
+          <w:szCs w:val="20"/>
+        </w:rPr>
+        <w:t>echo Hello!</w:t>
+      </w:r>
+      <w:r>
+        <w:rPr>
+          <w:rFonts w:ascii="Courier" w:hAnsi="Courier" w:cs="Courier"/>
+          <w:color w:val="000000"/>
+          <w:sz w:val="20"/>
+          <w:szCs w:val="20"/>
+        </w:rPr>
+        <w:t xml:space="preserve"> </w:t>
       </w:r>
     </w:p>
     <w:p>
@@ -1613,27 +1606,7 @@
           <w:sz w:val="20"/>
           <w:szCs w:val="20"/>
         </w:rPr>
-        <w:t xml:space="preserve">$ </w:t>
-      </w:r>
-      <w:r>
-        <w:rPr>
-          <w:rFonts w:ascii="Courier" w:hAnsi="Courier" w:cs="Courier"/>
-          <w:b/>
-          <w:bCs/>
-          <w:color w:val="000000"/>
-          <w:sz w:val="20"/>
-          <w:szCs w:val="20"/>
-        </w:rPr>
-        <w:t>grep run README</w:t>
-      </w:r>
-      <w:r>
-        <w:rPr>
-          <w:rFonts w:ascii="Courier" w:hAnsi="Courier" w:cs="Courier"/>
-          <w:color w:val="000000"/>
-          <w:sz w:val="20"/>
-          <w:szCs w:val="20"/>
-        </w:rPr>
-        <w:t xml:space="preserve"> </w:t>
+        <w:t xml:space="preserve">Hello! </w:t>
       </w:r>
     </w:p>
     <w:p>
@@ -1670,7 +1643,28 @@
           <w:sz w:val="20"/>
           <w:szCs w:val="20"/>
         </w:rPr>
-        <w:t xml:space="preserve">To build xv6 on an x86 ELF machine (like Linux or FreeBSD), run "make". Then run "make TOOLPREFIX=i386-jos-elf-". ... </w:t>
+        <w:lastRenderedPageBreak/>
+        <w:t xml:space="preserve">$ </w:t>
+      </w:r>
+      <w:r>
+        <w:rPr>
+          <w:rFonts w:ascii="Courier" w:hAnsi="Courier" w:cs="Courier"/>
+          <w:b/>
+          <w:bCs/>
+          <w:color w:val="000000"/>
+          <w:sz w:val="20"/>
+          <w:szCs w:val="20"/>
+        </w:rPr>
+        <w:t>cat README</w:t>
+      </w:r>
+      <w:r>
+        <w:rPr>
+          <w:rFonts w:ascii="Courier" w:hAnsi="Courier" w:cs="Courier"/>
+          <w:color w:val="000000"/>
+          <w:sz w:val="20"/>
+          <w:szCs w:val="20"/>
+        </w:rPr>
+        <w:t xml:space="preserve"> </w:t>
       </w:r>
     </w:p>
     <w:p>
@@ -1707,40 +1701,7 @@
           <w:sz w:val="20"/>
           <w:szCs w:val="20"/>
         </w:rPr>
-        <w:t xml:space="preserve">$ </w:t>
-      </w:r>
-      <w:r>
-        <w:rPr>
-          <w:rFonts w:ascii="Courier" w:hAnsi="Courier" w:cs="Courier"/>
-          <w:b/>
-          <w:bCs/>
-          <w:color w:val="000000"/>
-          <w:sz w:val="20"/>
-          <w:szCs w:val="20"/>
-        </w:rPr>
-        <w:t xml:space="preserve">cat README | grep run | </w:t>
-      </w:r>
-      <w:proofErr w:type="spellStart"/>
-      <w:r>
-        <w:rPr>
-          <w:rFonts w:ascii="Courier" w:hAnsi="Courier" w:cs="Courier"/>
-          <w:b/>
-          <w:bCs/>
-          <w:color w:val="000000"/>
-          <w:sz w:val="20"/>
-          <w:szCs w:val="20"/>
-        </w:rPr>
-        <w:t>wc</w:t>
-      </w:r>
-      <w:proofErr w:type="spellEnd"/>
-      <w:r>
-        <w:rPr>
-          <w:rFonts w:ascii="Courier" w:hAnsi="Courier" w:cs="Courier"/>
-          <w:color w:val="000000"/>
-          <w:sz w:val="20"/>
-          <w:szCs w:val="20"/>
-        </w:rPr>
-        <w:t xml:space="preserve"> </w:t>
+        <w:t xml:space="preserve">xv6 is a re-implementation of Dennis Ritchie's and Ken Thompson's Unix Version 6 (v6).  xv6 loosely follows the structure and style of v6, ... </w:t>
       </w:r>
     </w:p>
     <w:p>
@@ -1777,7 +1738,27 @@
           <w:sz w:val="20"/>
           <w:szCs w:val="20"/>
         </w:rPr>
-        <w:t xml:space="preserve">6 70 376 </w:t>
+        <w:t xml:space="preserve">$ </w:t>
+      </w:r>
+      <w:r>
+        <w:rPr>
+          <w:rFonts w:ascii="Courier" w:hAnsi="Courier" w:cs="Courier"/>
+          <w:b/>
+          <w:bCs/>
+          <w:color w:val="000000"/>
+          <w:sz w:val="20"/>
+          <w:szCs w:val="20"/>
+        </w:rPr>
+        <w:t>grep run README</w:t>
+      </w:r>
+      <w:r>
+        <w:rPr>
+          <w:rFonts w:ascii="Courier" w:hAnsi="Courier" w:cs="Courier"/>
+          <w:color w:val="000000"/>
+          <w:sz w:val="20"/>
+          <w:szCs w:val="20"/>
+        </w:rPr>
+        <w:t xml:space="preserve"> </w:t>
       </w:r>
     </w:p>
     <w:p>
@@ -1814,40 +1795,7 @@
           <w:sz w:val="20"/>
           <w:szCs w:val="20"/>
         </w:rPr>
-        <w:t xml:space="preserve">$ </w:t>
-      </w:r>
-      <w:r>
-        <w:rPr>
-          <w:rFonts w:ascii="Courier" w:hAnsi="Courier" w:cs="Courier"/>
-          <w:b/>
-          <w:bCs/>
-          <w:color w:val="000000"/>
-          <w:sz w:val="20"/>
-          <w:szCs w:val="20"/>
-        </w:rPr>
-        <w:t>echo My New File &gt;</w:t>
-      </w:r>
-      <w:proofErr w:type="spellStart"/>
-      <w:r>
-        <w:rPr>
-          <w:rFonts w:ascii="Courier" w:hAnsi="Courier" w:cs="Courier"/>
-          <w:b/>
-          <w:bCs/>
-          <w:color w:val="000000"/>
-          <w:sz w:val="20"/>
-          <w:szCs w:val="20"/>
-        </w:rPr>
-        <w:t>newfile</w:t>
-      </w:r>
-      <w:proofErr w:type="spellEnd"/>
-      <w:r>
-        <w:rPr>
-          <w:rFonts w:ascii="Courier" w:hAnsi="Courier" w:cs="Courier"/>
-          <w:color w:val="000000"/>
-          <w:sz w:val="20"/>
-          <w:szCs w:val="20"/>
-        </w:rPr>
-        <w:t xml:space="preserve"> </w:t>
+        <w:t xml:space="preserve">To build xv6 on an x86 ELF machine (like Linux or FreeBSD), run "make". Then run "make TOOLPREFIX=i386-jos-elf-". ... </w:t>
       </w:r>
     </w:p>
     <w:p>
@@ -1895,7 +1843,7 @@
           <w:sz w:val="20"/>
           <w:szCs w:val="20"/>
         </w:rPr>
-        <w:t xml:space="preserve">cat </w:t>
+        <w:t xml:space="preserve">cat README | grep run | </w:t>
       </w:r>
       <w:proofErr w:type="spellStart"/>
       <w:r>
@@ -1907,7 +1855,7 @@
           <w:sz w:val="20"/>
           <w:szCs w:val="20"/>
         </w:rPr>
-        <w:t>newfile</w:t>
+        <w:t>wc</w:t>
       </w:r>
       <w:proofErr w:type="spellEnd"/>
       <w:r>
@@ -1954,6 +1902,183 @@
           <w:sz w:val="20"/>
           <w:szCs w:val="20"/>
         </w:rPr>
+        <w:t xml:space="preserve">6 70 376 </w:t>
+      </w:r>
+    </w:p>
+    <w:p>
+      <w:pPr>
+        <w:tabs>
+          <w:tab w:val="left" w:pos="916"/>
+          <w:tab w:val="left" w:pos="1832"/>
+          <w:tab w:val="left" w:pos="2748"/>
+          <w:tab w:val="left" w:pos="3664"/>
+          <w:tab w:val="left" w:pos="4580"/>
+          <w:tab w:val="left" w:pos="5496"/>
+          <w:tab w:val="left" w:pos="6412"/>
+          <w:tab w:val="left" w:pos="7328"/>
+          <w:tab w:val="left" w:pos="8244"/>
+          <w:tab w:val="left" w:pos="9160"/>
+          <w:tab w:val="left" w:pos="10076"/>
+          <w:tab w:val="left" w:pos="10992"/>
+          <w:tab w:val="left" w:pos="11908"/>
+          <w:tab w:val="left" w:pos="12824"/>
+          <w:tab w:val="left" w:pos="13740"/>
+          <w:tab w:val="left" w:pos="14656"/>
+        </w:tabs>
+        <w:rPr>
+          <w:rFonts w:ascii="Courier" w:hAnsi="Courier" w:cs="Courier"/>
+          <w:color w:val="000000"/>
+          <w:sz w:val="20"/>
+          <w:szCs w:val="20"/>
+        </w:rPr>
+      </w:pPr>
+      <w:r>
+        <w:rPr>
+          <w:rFonts w:ascii="Courier" w:hAnsi="Courier" w:cs="Courier"/>
+          <w:color w:val="000000"/>
+          <w:sz w:val="20"/>
+          <w:szCs w:val="20"/>
+        </w:rPr>
+        <w:t xml:space="preserve">$ </w:t>
+      </w:r>
+      <w:r>
+        <w:rPr>
+          <w:rFonts w:ascii="Courier" w:hAnsi="Courier" w:cs="Courier"/>
+          <w:b/>
+          <w:bCs/>
+          <w:color w:val="000000"/>
+          <w:sz w:val="20"/>
+          <w:szCs w:val="20"/>
+        </w:rPr>
+        <w:t>echo My New File &gt;</w:t>
+      </w:r>
+      <w:proofErr w:type="spellStart"/>
+      <w:r>
+        <w:rPr>
+          <w:rFonts w:ascii="Courier" w:hAnsi="Courier" w:cs="Courier"/>
+          <w:b/>
+          <w:bCs/>
+          <w:color w:val="000000"/>
+          <w:sz w:val="20"/>
+          <w:szCs w:val="20"/>
+        </w:rPr>
+        <w:t>newfile</w:t>
+      </w:r>
+      <w:proofErr w:type="spellEnd"/>
+      <w:r>
+        <w:rPr>
+          <w:rFonts w:ascii="Courier" w:hAnsi="Courier" w:cs="Courier"/>
+          <w:color w:val="000000"/>
+          <w:sz w:val="20"/>
+          <w:szCs w:val="20"/>
+        </w:rPr>
+        <w:t xml:space="preserve"> </w:t>
+      </w:r>
+    </w:p>
+    <w:p>
+      <w:pPr>
+        <w:tabs>
+          <w:tab w:val="left" w:pos="916"/>
+          <w:tab w:val="left" w:pos="1832"/>
+          <w:tab w:val="left" w:pos="2748"/>
+          <w:tab w:val="left" w:pos="3664"/>
+          <w:tab w:val="left" w:pos="4580"/>
+          <w:tab w:val="left" w:pos="5496"/>
+          <w:tab w:val="left" w:pos="6412"/>
+          <w:tab w:val="left" w:pos="7328"/>
+          <w:tab w:val="left" w:pos="8244"/>
+          <w:tab w:val="left" w:pos="9160"/>
+          <w:tab w:val="left" w:pos="10076"/>
+          <w:tab w:val="left" w:pos="10992"/>
+          <w:tab w:val="left" w:pos="11908"/>
+          <w:tab w:val="left" w:pos="12824"/>
+          <w:tab w:val="left" w:pos="13740"/>
+          <w:tab w:val="left" w:pos="14656"/>
+        </w:tabs>
+        <w:rPr>
+          <w:rFonts w:ascii="Courier" w:hAnsi="Courier" w:cs="Courier"/>
+          <w:color w:val="000000"/>
+          <w:sz w:val="20"/>
+          <w:szCs w:val="20"/>
+        </w:rPr>
+      </w:pPr>
+      <w:r>
+        <w:rPr>
+          <w:rFonts w:ascii="Courier" w:hAnsi="Courier" w:cs="Courier"/>
+          <w:color w:val="000000"/>
+          <w:sz w:val="20"/>
+          <w:szCs w:val="20"/>
+        </w:rPr>
+        <w:t xml:space="preserve">$ </w:t>
+      </w:r>
+      <w:r>
+        <w:rPr>
+          <w:rFonts w:ascii="Courier" w:hAnsi="Courier" w:cs="Courier"/>
+          <w:b/>
+          <w:bCs/>
+          <w:color w:val="000000"/>
+          <w:sz w:val="20"/>
+          <w:szCs w:val="20"/>
+        </w:rPr>
+        <w:t xml:space="preserve">cat </w:t>
+      </w:r>
+      <w:proofErr w:type="spellStart"/>
+      <w:r>
+        <w:rPr>
+          <w:rFonts w:ascii="Courier" w:hAnsi="Courier" w:cs="Courier"/>
+          <w:b/>
+          <w:bCs/>
+          <w:color w:val="000000"/>
+          <w:sz w:val="20"/>
+          <w:szCs w:val="20"/>
+        </w:rPr>
+        <w:t>newfile</w:t>
+      </w:r>
+      <w:proofErr w:type="spellEnd"/>
+      <w:r>
+        <w:rPr>
+          <w:rFonts w:ascii="Courier" w:hAnsi="Courier" w:cs="Courier"/>
+          <w:color w:val="000000"/>
+          <w:sz w:val="20"/>
+          <w:szCs w:val="20"/>
+        </w:rPr>
+        <w:t xml:space="preserve"> </w:t>
+      </w:r>
+    </w:p>
+    <w:p>
+      <w:pPr>
+        <w:tabs>
+          <w:tab w:val="left" w:pos="916"/>
+          <w:tab w:val="left" w:pos="1832"/>
+          <w:tab w:val="left" w:pos="2748"/>
+          <w:tab w:val="left" w:pos="3664"/>
+          <w:tab w:val="left" w:pos="4580"/>
+          <w:tab w:val="left" w:pos="5496"/>
+          <w:tab w:val="left" w:pos="6412"/>
+          <w:tab w:val="left" w:pos="7328"/>
+          <w:tab w:val="left" w:pos="8244"/>
+          <w:tab w:val="left" w:pos="9160"/>
+          <w:tab w:val="left" w:pos="10076"/>
+          <w:tab w:val="left" w:pos="10992"/>
+          <w:tab w:val="left" w:pos="11908"/>
+          <w:tab w:val="left" w:pos="12824"/>
+          <w:tab w:val="left" w:pos="13740"/>
+          <w:tab w:val="left" w:pos="14656"/>
+        </w:tabs>
+        <w:rPr>
+          <w:rFonts w:ascii="Courier" w:hAnsi="Courier" w:cs="Courier"/>
+          <w:color w:val="000000"/>
+          <w:sz w:val="20"/>
+          <w:szCs w:val="20"/>
+        </w:rPr>
+      </w:pPr>
+      <w:r>
+        <w:rPr>
+          <w:rFonts w:ascii="Courier" w:hAnsi="Courier" w:cs="Courier"/>
+          <w:color w:val="000000"/>
+          <w:sz w:val="20"/>
+          <w:szCs w:val="20"/>
+        </w:rPr>
         <w:t xml:space="preserve">My New File </w:t>
       </w:r>
     </w:p>
@@ -2075,7 +2200,6 @@
           <w:szCs w:val="27"/>
         </w:rPr>
       </w:pPr>
-      <w:bookmarkStart w:id="0" w:name="_GoBack"/>
       <w:r>
         <w:rPr>
           <w:rFonts w:ascii="Times" w:eastAsia="Times New Roman" w:hAnsi="Times" w:cs="Times New Roman"/>
@@ -2106,7 +2230,6 @@
         <w:t xml:space="preserve"> locally,</w:t>
       </w:r>
     </w:p>
-    <w:bookmarkEnd w:id="0"/>
     <w:p>
       <w:pPr>
         <w:tabs>
